--- a/Documentation.docx
+++ b/Documentation.docx
@@ -164,8 +164,16 @@
         <w:rPr>
           <w:szCs w:val="24"/>
         </w:rPr>
-        <w:t>Mr Kristian Guillaumier</w:t>
-      </w:r>
+        <w:t xml:space="preserve">Mr Kristian </w:t>
+      </w:r>
+      <w:proofErr w:type="spellStart"/>
+      <w:r>
+        <w:rPr>
+          <w:szCs w:val="24"/>
+        </w:rPr>
+        <w:t>Guillaumier</w:t>
+      </w:r>
+      <w:proofErr w:type="spellEnd"/>
     </w:p>
     <w:p>
       <w:pPr>
@@ -282,6 +290,13 @@
     </w:p>
     <w:sdt>
       <w:sdtPr>
+        <w:rPr>
+          <w:rFonts w:ascii="Times New Roman" w:eastAsiaTheme="minorHAnsi" w:hAnsi="Times New Roman" w:cstheme="minorBidi"/>
+          <w:color w:val="auto"/>
+          <w:sz w:val="24"/>
+          <w:szCs w:val="22"/>
+          <w:lang w:val="en-GB"/>
+        </w:rPr>
         <w:id w:val="-1203861325"/>
         <w:docPartObj>
           <w:docPartGallery w:val="Table of Contents"/>
@@ -290,14 +305,9 @@
       </w:sdtPr>
       <w:sdtEndPr>
         <w:rPr>
-          <w:rFonts w:ascii="Times New Roman" w:eastAsiaTheme="minorHAnsi" w:hAnsi="Times New Roman" w:cstheme="minorBidi"/>
           <w:b/>
           <w:bCs/>
           <w:noProof/>
-          <w:color w:val="auto"/>
-          <w:sz w:val="24"/>
-          <w:szCs w:val="22"/>
-          <w:lang w:val="en-GB"/>
         </w:rPr>
       </w:sdtEndPr>
       <w:sdtContent>
@@ -316,7 +326,10 @@
               <w:tab w:val="right" w:leader="dot" w:pos="9016"/>
             </w:tabs>
             <w:rPr>
+              <w:rFonts w:asciiTheme="minorHAnsi" w:eastAsiaTheme="minorEastAsia" w:hAnsiTheme="minorHAnsi"/>
               <w:noProof/>
+              <w:sz w:val="22"/>
+              <w:lang w:val="en-MT" w:eastAsia="en-MT"/>
             </w:rPr>
           </w:pPr>
           <w:r>
@@ -328,7 +341,7 @@
           <w:r>
             <w:fldChar w:fldCharType="separate"/>
           </w:r>
-          <w:hyperlink w:anchor="_Toc93680909" w:history="1">
+          <w:hyperlink w:anchor="_Toc93696094" w:history="1">
             <w:r>
               <w:rPr>
                 <w:rStyle w:val="Hyperlink"/>
@@ -355,7 +368,7 @@
                 <w:noProof/>
                 <w:webHidden/>
               </w:rPr>
-              <w:instrText xml:space="preserve"> PAGEREF _Toc93680909 \h </w:instrText>
+              <w:instrText xml:space="preserve"> PAGEREF _Toc93696094 \h </w:instrText>
             </w:r>
             <w:r>
               <w:rPr>
@@ -393,10 +406,13 @@
               <w:tab w:val="right" w:leader="dot" w:pos="9016"/>
             </w:tabs>
             <w:rPr>
+              <w:rFonts w:asciiTheme="minorHAnsi" w:eastAsiaTheme="minorEastAsia" w:hAnsiTheme="minorHAnsi"/>
               <w:noProof/>
+              <w:sz w:val="22"/>
+              <w:lang w:val="en-MT" w:eastAsia="en-MT"/>
             </w:rPr>
           </w:pPr>
-          <w:hyperlink w:anchor="_Toc93680910" w:history="1">
+          <w:hyperlink w:anchor="_Toc93696095" w:history="1">
             <w:r>
               <w:rPr>
                 <w:rStyle w:val="Hyperlink"/>
@@ -423,7 +439,7 @@
                 <w:noProof/>
                 <w:webHidden/>
               </w:rPr>
-              <w:instrText xml:space="preserve"> PAGEREF _Toc93680910 \h </w:instrText>
+              <w:instrText xml:space="preserve"> PAGEREF _Toc93696095 \h </w:instrText>
             </w:r>
             <w:r>
               <w:rPr>
@@ -461,10 +477,13 @@
               <w:tab w:val="right" w:leader="dot" w:pos="9016"/>
             </w:tabs>
             <w:rPr>
+              <w:rFonts w:asciiTheme="minorHAnsi" w:eastAsiaTheme="minorEastAsia" w:hAnsiTheme="minorHAnsi"/>
               <w:noProof/>
+              <w:sz w:val="22"/>
+              <w:lang w:val="en-MT" w:eastAsia="en-MT"/>
             </w:rPr>
           </w:pPr>
-          <w:hyperlink w:anchor="_Toc93680911" w:history="1">
+          <w:hyperlink w:anchor="_Toc93696096" w:history="1">
             <w:r>
               <w:rPr>
                 <w:rStyle w:val="Hyperlink"/>
@@ -491,7 +510,7 @@
                 <w:noProof/>
                 <w:webHidden/>
               </w:rPr>
-              <w:instrText xml:space="preserve"> PAGEREF _Toc93680911 \h </w:instrText>
+              <w:instrText xml:space="preserve"> PAGEREF _Toc93696096 \h </w:instrText>
             </w:r>
             <w:r>
               <w:rPr>
@@ -529,10 +548,13 @@
               <w:tab w:val="right" w:leader="dot" w:pos="9016"/>
             </w:tabs>
             <w:rPr>
+              <w:rFonts w:asciiTheme="minorHAnsi" w:eastAsiaTheme="minorEastAsia" w:hAnsiTheme="minorHAnsi"/>
               <w:noProof/>
+              <w:sz w:val="22"/>
+              <w:lang w:val="en-MT" w:eastAsia="en-MT"/>
             </w:rPr>
           </w:pPr>
-          <w:hyperlink w:anchor="_Toc93680912" w:history="1">
+          <w:hyperlink w:anchor="_Toc93696097" w:history="1">
             <w:r>
               <w:rPr>
                 <w:rStyle w:val="Hyperlink"/>
@@ -559,7 +581,7 @@
                 <w:noProof/>
                 <w:webHidden/>
               </w:rPr>
-              <w:instrText xml:space="preserve"> PAGEREF _Toc93680912 \h </w:instrText>
+              <w:instrText xml:space="preserve"> PAGEREF _Toc93696097 \h </w:instrText>
             </w:r>
             <w:r>
               <w:rPr>
@@ -597,10 +619,13 @@
               <w:tab w:val="right" w:leader="dot" w:pos="9016"/>
             </w:tabs>
             <w:rPr>
+              <w:rFonts w:asciiTheme="minorHAnsi" w:eastAsiaTheme="minorEastAsia" w:hAnsiTheme="minorHAnsi"/>
               <w:noProof/>
+              <w:sz w:val="22"/>
+              <w:lang w:val="en-MT" w:eastAsia="en-MT"/>
             </w:rPr>
           </w:pPr>
-          <w:hyperlink w:anchor="_Toc93680913" w:history="1">
+          <w:hyperlink w:anchor="_Toc93696098" w:history="1">
             <w:r>
               <w:rPr>
                 <w:rStyle w:val="Hyperlink"/>
@@ -627,7 +652,7 @@
                 <w:noProof/>
                 <w:webHidden/>
               </w:rPr>
-              <w:instrText xml:space="preserve"> PAGEREF _Toc93680913 \h </w:instrText>
+              <w:instrText xml:space="preserve"> PAGEREF _Toc93696098 \h </w:instrText>
             </w:r>
             <w:r>
               <w:rPr>
@@ -665,10 +690,13 @@
               <w:tab w:val="right" w:leader="dot" w:pos="9016"/>
             </w:tabs>
             <w:rPr>
+              <w:rFonts w:asciiTheme="minorHAnsi" w:eastAsiaTheme="minorEastAsia" w:hAnsiTheme="minorHAnsi"/>
               <w:noProof/>
+              <w:sz w:val="22"/>
+              <w:lang w:val="en-MT" w:eastAsia="en-MT"/>
             </w:rPr>
           </w:pPr>
-          <w:hyperlink w:anchor="_Toc93680914" w:history="1">
+          <w:hyperlink w:anchor="_Toc93696099" w:history="1">
             <w:r>
               <w:rPr>
                 <w:rStyle w:val="Hyperlink"/>
@@ -695,7 +723,7 @@
                 <w:noProof/>
                 <w:webHidden/>
               </w:rPr>
-              <w:instrText xml:space="preserve"> PAGEREF _Toc93680914 \h </w:instrText>
+              <w:instrText xml:space="preserve"> PAGEREF _Toc93696099 \h </w:instrText>
             </w:r>
             <w:r>
               <w:rPr>
@@ -716,6 +744,1000 @@
                 <w:webHidden/>
               </w:rPr>
               <w:t>5</w:t>
+            </w:r>
+            <w:r>
+              <w:rPr>
+                <w:noProof/>
+                <w:webHidden/>
+              </w:rPr>
+              <w:fldChar w:fldCharType="end"/>
+            </w:r>
+          </w:hyperlink>
+        </w:p>
+        <w:p>
+          <w:pPr>
+            <w:pStyle w:val="TOC1"/>
+            <w:tabs>
+              <w:tab w:val="right" w:leader="dot" w:pos="9016"/>
+            </w:tabs>
+            <w:rPr>
+              <w:rFonts w:asciiTheme="minorHAnsi" w:eastAsiaTheme="minorEastAsia" w:hAnsiTheme="minorHAnsi"/>
+              <w:noProof/>
+              <w:sz w:val="22"/>
+              <w:lang w:val="en-MT" w:eastAsia="en-MT"/>
+            </w:rPr>
+          </w:pPr>
+          <w:hyperlink w:anchor="_Toc93696100" w:history="1">
+            <w:r>
+              <w:rPr>
+                <w:rStyle w:val="Hyperlink"/>
+                <w:noProof/>
+              </w:rPr>
+              <w:t>Implementation</w:t>
+            </w:r>
+            <w:r>
+              <w:rPr>
+                <w:noProof/>
+                <w:webHidden/>
+              </w:rPr>
+              <w:tab/>
+            </w:r>
+            <w:r>
+              <w:rPr>
+                <w:noProof/>
+                <w:webHidden/>
+              </w:rPr>
+              <w:fldChar w:fldCharType="begin"/>
+            </w:r>
+            <w:r>
+              <w:rPr>
+                <w:noProof/>
+                <w:webHidden/>
+              </w:rPr>
+              <w:instrText xml:space="preserve"> PAGEREF _Toc93696100 \h </w:instrText>
+            </w:r>
+            <w:r>
+              <w:rPr>
+                <w:noProof/>
+                <w:webHidden/>
+              </w:rPr>
+            </w:r>
+            <w:r>
+              <w:rPr>
+                <w:noProof/>
+                <w:webHidden/>
+              </w:rPr>
+              <w:fldChar w:fldCharType="separate"/>
+            </w:r>
+            <w:r>
+              <w:rPr>
+                <w:noProof/>
+                <w:webHidden/>
+              </w:rPr>
+              <w:t>6</w:t>
+            </w:r>
+            <w:r>
+              <w:rPr>
+                <w:noProof/>
+                <w:webHidden/>
+              </w:rPr>
+              <w:fldChar w:fldCharType="end"/>
+            </w:r>
+          </w:hyperlink>
+        </w:p>
+        <w:p>
+          <w:pPr>
+            <w:pStyle w:val="TOC2"/>
+            <w:tabs>
+              <w:tab w:val="right" w:leader="dot" w:pos="9016"/>
+            </w:tabs>
+            <w:rPr>
+              <w:rFonts w:asciiTheme="minorHAnsi" w:eastAsiaTheme="minorEastAsia" w:hAnsiTheme="minorHAnsi"/>
+              <w:noProof/>
+              <w:sz w:val="22"/>
+              <w:lang w:val="en-MT" w:eastAsia="en-MT"/>
+            </w:rPr>
+          </w:pPr>
+          <w:hyperlink w:anchor="_Toc93696101" w:history="1">
+            <w:r>
+              <w:rPr>
+                <w:rStyle w:val="Hyperlink"/>
+                <w:noProof/>
+              </w:rPr>
+              <w:t>Importing relevant libraries</w:t>
+            </w:r>
+            <w:r>
+              <w:rPr>
+                <w:noProof/>
+                <w:webHidden/>
+              </w:rPr>
+              <w:tab/>
+            </w:r>
+            <w:r>
+              <w:rPr>
+                <w:noProof/>
+                <w:webHidden/>
+              </w:rPr>
+              <w:fldChar w:fldCharType="begin"/>
+            </w:r>
+            <w:r>
+              <w:rPr>
+                <w:noProof/>
+                <w:webHidden/>
+              </w:rPr>
+              <w:instrText xml:space="preserve"> PAGEREF _Toc93696101 \h </w:instrText>
+            </w:r>
+            <w:r>
+              <w:rPr>
+                <w:noProof/>
+                <w:webHidden/>
+              </w:rPr>
+            </w:r>
+            <w:r>
+              <w:rPr>
+                <w:noProof/>
+                <w:webHidden/>
+              </w:rPr>
+              <w:fldChar w:fldCharType="separate"/>
+            </w:r>
+            <w:r>
+              <w:rPr>
+                <w:noProof/>
+                <w:webHidden/>
+              </w:rPr>
+              <w:t>6</w:t>
+            </w:r>
+            <w:r>
+              <w:rPr>
+                <w:noProof/>
+                <w:webHidden/>
+              </w:rPr>
+              <w:fldChar w:fldCharType="end"/>
+            </w:r>
+          </w:hyperlink>
+        </w:p>
+        <w:p>
+          <w:pPr>
+            <w:pStyle w:val="TOC2"/>
+            <w:tabs>
+              <w:tab w:val="right" w:leader="dot" w:pos="9016"/>
+            </w:tabs>
+            <w:rPr>
+              <w:rFonts w:asciiTheme="minorHAnsi" w:eastAsiaTheme="minorEastAsia" w:hAnsiTheme="minorHAnsi"/>
+              <w:noProof/>
+              <w:sz w:val="22"/>
+              <w:lang w:val="en-MT" w:eastAsia="en-MT"/>
+            </w:rPr>
+          </w:pPr>
+          <w:hyperlink w:anchor="_Toc93696102" w:history="1">
+            <w:r>
+              <w:rPr>
+                <w:rStyle w:val="Hyperlink"/>
+                <w:noProof/>
+              </w:rPr>
+              <w:t>preprocess(dataset)</w:t>
+            </w:r>
+            <w:r>
+              <w:rPr>
+                <w:noProof/>
+                <w:webHidden/>
+              </w:rPr>
+              <w:tab/>
+            </w:r>
+            <w:r>
+              <w:rPr>
+                <w:noProof/>
+                <w:webHidden/>
+              </w:rPr>
+              <w:fldChar w:fldCharType="begin"/>
+            </w:r>
+            <w:r>
+              <w:rPr>
+                <w:noProof/>
+                <w:webHidden/>
+              </w:rPr>
+              <w:instrText xml:space="preserve"> PAGEREF _Toc93696102 \h </w:instrText>
+            </w:r>
+            <w:r>
+              <w:rPr>
+                <w:noProof/>
+                <w:webHidden/>
+              </w:rPr>
+            </w:r>
+            <w:r>
+              <w:rPr>
+                <w:noProof/>
+                <w:webHidden/>
+              </w:rPr>
+              <w:fldChar w:fldCharType="separate"/>
+            </w:r>
+            <w:r>
+              <w:rPr>
+                <w:noProof/>
+                <w:webHidden/>
+              </w:rPr>
+              <w:t>6</w:t>
+            </w:r>
+            <w:r>
+              <w:rPr>
+                <w:noProof/>
+                <w:webHidden/>
+              </w:rPr>
+              <w:fldChar w:fldCharType="end"/>
+            </w:r>
+          </w:hyperlink>
+        </w:p>
+        <w:p>
+          <w:pPr>
+            <w:pStyle w:val="TOC2"/>
+            <w:tabs>
+              <w:tab w:val="right" w:leader="dot" w:pos="9016"/>
+            </w:tabs>
+            <w:rPr>
+              <w:rFonts w:asciiTheme="minorHAnsi" w:eastAsiaTheme="minorEastAsia" w:hAnsiTheme="minorHAnsi"/>
+              <w:noProof/>
+              <w:sz w:val="22"/>
+              <w:lang w:val="en-MT" w:eastAsia="en-MT"/>
+            </w:rPr>
+          </w:pPr>
+          <w:hyperlink w:anchor="_Toc93696103" w:history="1">
+            <w:r>
+              <w:rPr>
+                <w:rStyle w:val="Hyperlink"/>
+                <w:noProof/>
+              </w:rPr>
+              <w:t>Class Node</w:t>
+            </w:r>
+            <w:r>
+              <w:rPr>
+                <w:noProof/>
+                <w:webHidden/>
+              </w:rPr>
+              <w:tab/>
+            </w:r>
+            <w:r>
+              <w:rPr>
+                <w:noProof/>
+                <w:webHidden/>
+              </w:rPr>
+              <w:fldChar w:fldCharType="begin"/>
+            </w:r>
+            <w:r>
+              <w:rPr>
+                <w:noProof/>
+                <w:webHidden/>
+              </w:rPr>
+              <w:instrText xml:space="preserve"> PAGEREF _Toc93696103 \h </w:instrText>
+            </w:r>
+            <w:r>
+              <w:rPr>
+                <w:noProof/>
+                <w:webHidden/>
+              </w:rPr>
+            </w:r>
+            <w:r>
+              <w:rPr>
+                <w:noProof/>
+                <w:webHidden/>
+              </w:rPr>
+              <w:fldChar w:fldCharType="separate"/>
+            </w:r>
+            <w:r>
+              <w:rPr>
+                <w:noProof/>
+                <w:webHidden/>
+              </w:rPr>
+              <w:t>6</w:t>
+            </w:r>
+            <w:r>
+              <w:rPr>
+                <w:noProof/>
+                <w:webHidden/>
+              </w:rPr>
+              <w:fldChar w:fldCharType="end"/>
+            </w:r>
+          </w:hyperlink>
+        </w:p>
+        <w:p>
+          <w:pPr>
+            <w:pStyle w:val="TOC2"/>
+            <w:tabs>
+              <w:tab w:val="right" w:leader="dot" w:pos="9016"/>
+            </w:tabs>
+            <w:rPr>
+              <w:rFonts w:asciiTheme="minorHAnsi" w:eastAsiaTheme="minorEastAsia" w:hAnsiTheme="minorHAnsi"/>
+              <w:noProof/>
+              <w:sz w:val="22"/>
+              <w:lang w:val="en-MT" w:eastAsia="en-MT"/>
+            </w:rPr>
+          </w:pPr>
+          <w:hyperlink w:anchor="_Toc93696104" w:history="1">
+            <w:r>
+              <w:rPr>
+                <w:rStyle w:val="Hyperlink"/>
+                <w:noProof/>
+              </w:rPr>
+              <w:t>most_informative_attribute(instances)</w:t>
+            </w:r>
+            <w:r>
+              <w:rPr>
+                <w:noProof/>
+                <w:webHidden/>
+              </w:rPr>
+              <w:tab/>
+            </w:r>
+            <w:r>
+              <w:rPr>
+                <w:noProof/>
+                <w:webHidden/>
+              </w:rPr>
+              <w:fldChar w:fldCharType="begin"/>
+            </w:r>
+            <w:r>
+              <w:rPr>
+                <w:noProof/>
+                <w:webHidden/>
+              </w:rPr>
+              <w:instrText xml:space="preserve"> PAGEREF _Toc93696104 \h </w:instrText>
+            </w:r>
+            <w:r>
+              <w:rPr>
+                <w:noProof/>
+                <w:webHidden/>
+              </w:rPr>
+            </w:r>
+            <w:r>
+              <w:rPr>
+                <w:noProof/>
+                <w:webHidden/>
+              </w:rPr>
+              <w:fldChar w:fldCharType="separate"/>
+            </w:r>
+            <w:r>
+              <w:rPr>
+                <w:noProof/>
+                <w:webHidden/>
+              </w:rPr>
+              <w:t>7</w:t>
+            </w:r>
+            <w:r>
+              <w:rPr>
+                <w:noProof/>
+                <w:webHidden/>
+              </w:rPr>
+              <w:fldChar w:fldCharType="end"/>
+            </w:r>
+          </w:hyperlink>
+        </w:p>
+        <w:p>
+          <w:pPr>
+            <w:pStyle w:val="TOC2"/>
+            <w:tabs>
+              <w:tab w:val="right" w:leader="dot" w:pos="9016"/>
+            </w:tabs>
+            <w:rPr>
+              <w:rFonts w:asciiTheme="minorHAnsi" w:eastAsiaTheme="minorEastAsia" w:hAnsiTheme="minorHAnsi"/>
+              <w:noProof/>
+              <w:sz w:val="22"/>
+              <w:lang w:val="en-MT" w:eastAsia="en-MT"/>
+            </w:rPr>
+          </w:pPr>
+          <w:hyperlink w:anchor="_Toc93696105" w:history="1">
+            <w:r>
+              <w:rPr>
+                <w:rStyle w:val="Hyperlink"/>
+                <w:noProof/>
+              </w:rPr>
+              <w:t>mode_class(instances)</w:t>
+            </w:r>
+            <w:r>
+              <w:rPr>
+                <w:noProof/>
+                <w:webHidden/>
+              </w:rPr>
+              <w:tab/>
+            </w:r>
+            <w:r>
+              <w:rPr>
+                <w:noProof/>
+                <w:webHidden/>
+              </w:rPr>
+              <w:fldChar w:fldCharType="begin"/>
+            </w:r>
+            <w:r>
+              <w:rPr>
+                <w:noProof/>
+                <w:webHidden/>
+              </w:rPr>
+              <w:instrText xml:space="preserve"> PAGEREF _Toc93696105 \h </w:instrText>
+            </w:r>
+            <w:r>
+              <w:rPr>
+                <w:noProof/>
+                <w:webHidden/>
+              </w:rPr>
+            </w:r>
+            <w:r>
+              <w:rPr>
+                <w:noProof/>
+                <w:webHidden/>
+              </w:rPr>
+              <w:fldChar w:fldCharType="separate"/>
+            </w:r>
+            <w:r>
+              <w:rPr>
+                <w:noProof/>
+                <w:webHidden/>
+              </w:rPr>
+              <w:t>7</w:t>
+            </w:r>
+            <w:r>
+              <w:rPr>
+                <w:noProof/>
+                <w:webHidden/>
+              </w:rPr>
+              <w:fldChar w:fldCharType="end"/>
+            </w:r>
+          </w:hyperlink>
+        </w:p>
+        <w:p>
+          <w:pPr>
+            <w:pStyle w:val="TOC2"/>
+            <w:tabs>
+              <w:tab w:val="right" w:leader="dot" w:pos="9016"/>
+            </w:tabs>
+            <w:rPr>
+              <w:rFonts w:asciiTheme="minorHAnsi" w:eastAsiaTheme="minorEastAsia" w:hAnsiTheme="minorHAnsi"/>
+              <w:noProof/>
+              <w:sz w:val="22"/>
+              <w:lang w:val="en-MT" w:eastAsia="en-MT"/>
+            </w:rPr>
+          </w:pPr>
+          <w:hyperlink w:anchor="_Toc93696106" w:history="1">
+            <w:r>
+              <w:rPr>
+                <w:rStyle w:val="Hyperlink"/>
+                <w:noProof/>
+              </w:rPr>
+              <w:t>prior_entropy(instances)</w:t>
+            </w:r>
+            <w:r>
+              <w:rPr>
+                <w:noProof/>
+                <w:webHidden/>
+              </w:rPr>
+              <w:tab/>
+            </w:r>
+            <w:r>
+              <w:rPr>
+                <w:noProof/>
+                <w:webHidden/>
+              </w:rPr>
+              <w:fldChar w:fldCharType="begin"/>
+            </w:r>
+            <w:r>
+              <w:rPr>
+                <w:noProof/>
+                <w:webHidden/>
+              </w:rPr>
+              <w:instrText xml:space="preserve"> PAGEREF _Toc93696106 \h </w:instrText>
+            </w:r>
+            <w:r>
+              <w:rPr>
+                <w:noProof/>
+                <w:webHidden/>
+              </w:rPr>
+            </w:r>
+            <w:r>
+              <w:rPr>
+                <w:noProof/>
+                <w:webHidden/>
+              </w:rPr>
+              <w:fldChar w:fldCharType="separate"/>
+            </w:r>
+            <w:r>
+              <w:rPr>
+                <w:noProof/>
+                <w:webHidden/>
+              </w:rPr>
+              <w:t>7</w:t>
+            </w:r>
+            <w:r>
+              <w:rPr>
+                <w:noProof/>
+                <w:webHidden/>
+              </w:rPr>
+              <w:fldChar w:fldCharType="end"/>
+            </w:r>
+          </w:hyperlink>
+        </w:p>
+        <w:p>
+          <w:pPr>
+            <w:pStyle w:val="TOC2"/>
+            <w:tabs>
+              <w:tab w:val="right" w:leader="dot" w:pos="9016"/>
+            </w:tabs>
+            <w:rPr>
+              <w:rFonts w:asciiTheme="minorHAnsi" w:eastAsiaTheme="minorEastAsia" w:hAnsiTheme="minorHAnsi"/>
+              <w:noProof/>
+              <w:sz w:val="22"/>
+              <w:lang w:val="en-MT" w:eastAsia="en-MT"/>
+            </w:rPr>
+          </w:pPr>
+          <w:hyperlink w:anchor="_Toc93696107" w:history="1">
+            <w:r>
+              <w:rPr>
+                <w:rStyle w:val="Hyperlink"/>
+                <w:noProof/>
+              </w:rPr>
+              <w:t>entropy(instances, attribute, value)</w:t>
+            </w:r>
+            <w:r>
+              <w:rPr>
+                <w:noProof/>
+                <w:webHidden/>
+              </w:rPr>
+              <w:tab/>
+            </w:r>
+            <w:r>
+              <w:rPr>
+                <w:noProof/>
+                <w:webHidden/>
+              </w:rPr>
+              <w:fldChar w:fldCharType="begin"/>
+            </w:r>
+            <w:r>
+              <w:rPr>
+                <w:noProof/>
+                <w:webHidden/>
+              </w:rPr>
+              <w:instrText xml:space="preserve"> PAGEREF _Toc93696107 \h </w:instrText>
+            </w:r>
+            <w:r>
+              <w:rPr>
+                <w:noProof/>
+                <w:webHidden/>
+              </w:rPr>
+            </w:r>
+            <w:r>
+              <w:rPr>
+                <w:noProof/>
+                <w:webHidden/>
+              </w:rPr>
+              <w:fldChar w:fldCharType="separate"/>
+            </w:r>
+            <w:r>
+              <w:rPr>
+                <w:noProof/>
+                <w:webHidden/>
+              </w:rPr>
+              <w:t>7</w:t>
+            </w:r>
+            <w:r>
+              <w:rPr>
+                <w:noProof/>
+                <w:webHidden/>
+              </w:rPr>
+              <w:fldChar w:fldCharType="end"/>
+            </w:r>
+          </w:hyperlink>
+        </w:p>
+        <w:p>
+          <w:pPr>
+            <w:pStyle w:val="TOC2"/>
+            <w:tabs>
+              <w:tab w:val="right" w:leader="dot" w:pos="9016"/>
+            </w:tabs>
+            <w:rPr>
+              <w:rFonts w:asciiTheme="minorHAnsi" w:eastAsiaTheme="minorEastAsia" w:hAnsiTheme="minorHAnsi"/>
+              <w:noProof/>
+              <w:sz w:val="22"/>
+              <w:lang w:val="en-MT" w:eastAsia="en-MT"/>
+            </w:rPr>
+          </w:pPr>
+          <w:hyperlink w:anchor="_Toc93696108" w:history="1">
+            <w:r>
+              <w:rPr>
+                <w:rStyle w:val="Hyperlink"/>
+                <w:noProof/>
+              </w:rPr>
+              <w:t>gain_ratio(instnaces, attribute)</w:t>
+            </w:r>
+            <w:r>
+              <w:rPr>
+                <w:noProof/>
+                <w:webHidden/>
+              </w:rPr>
+              <w:tab/>
+            </w:r>
+            <w:r>
+              <w:rPr>
+                <w:noProof/>
+                <w:webHidden/>
+              </w:rPr>
+              <w:fldChar w:fldCharType="begin"/>
+            </w:r>
+            <w:r>
+              <w:rPr>
+                <w:noProof/>
+                <w:webHidden/>
+              </w:rPr>
+              <w:instrText xml:space="preserve"> PAGEREF _Toc93696108 \h </w:instrText>
+            </w:r>
+            <w:r>
+              <w:rPr>
+                <w:noProof/>
+                <w:webHidden/>
+              </w:rPr>
+            </w:r>
+            <w:r>
+              <w:rPr>
+                <w:noProof/>
+                <w:webHidden/>
+              </w:rPr>
+              <w:fldChar w:fldCharType="separate"/>
+            </w:r>
+            <w:r>
+              <w:rPr>
+                <w:noProof/>
+                <w:webHidden/>
+              </w:rPr>
+              <w:t>7</w:t>
+            </w:r>
+            <w:r>
+              <w:rPr>
+                <w:noProof/>
+                <w:webHidden/>
+              </w:rPr>
+              <w:fldChar w:fldCharType="end"/>
+            </w:r>
+          </w:hyperlink>
+        </w:p>
+        <w:p>
+          <w:pPr>
+            <w:pStyle w:val="TOC2"/>
+            <w:tabs>
+              <w:tab w:val="right" w:leader="dot" w:pos="9016"/>
+            </w:tabs>
+            <w:rPr>
+              <w:rFonts w:asciiTheme="minorHAnsi" w:eastAsiaTheme="minorEastAsia" w:hAnsiTheme="minorHAnsi"/>
+              <w:noProof/>
+              <w:sz w:val="22"/>
+              <w:lang w:val="en-MT" w:eastAsia="en-MT"/>
+            </w:rPr>
+          </w:pPr>
+          <w:hyperlink w:anchor="_Toc93696109" w:history="1">
+            <w:r>
+              <w:rPr>
+                <w:rStyle w:val="Hyperlink"/>
+                <w:noProof/>
+              </w:rPr>
+              <w:t>accuracy(trained_tree, test_instances)</w:t>
+            </w:r>
+            <w:r>
+              <w:rPr>
+                <w:noProof/>
+                <w:webHidden/>
+              </w:rPr>
+              <w:tab/>
+            </w:r>
+            <w:r>
+              <w:rPr>
+                <w:noProof/>
+                <w:webHidden/>
+              </w:rPr>
+              <w:fldChar w:fldCharType="begin"/>
+            </w:r>
+            <w:r>
+              <w:rPr>
+                <w:noProof/>
+                <w:webHidden/>
+              </w:rPr>
+              <w:instrText xml:space="preserve"> PAGEREF _Toc93696109 \h </w:instrText>
+            </w:r>
+            <w:r>
+              <w:rPr>
+                <w:noProof/>
+                <w:webHidden/>
+              </w:rPr>
+            </w:r>
+            <w:r>
+              <w:rPr>
+                <w:noProof/>
+                <w:webHidden/>
+              </w:rPr>
+              <w:fldChar w:fldCharType="separate"/>
+            </w:r>
+            <w:r>
+              <w:rPr>
+                <w:noProof/>
+                <w:webHidden/>
+              </w:rPr>
+              <w:t>7</w:t>
+            </w:r>
+            <w:r>
+              <w:rPr>
+                <w:noProof/>
+                <w:webHidden/>
+              </w:rPr>
+              <w:fldChar w:fldCharType="end"/>
+            </w:r>
+          </w:hyperlink>
+        </w:p>
+        <w:p>
+          <w:pPr>
+            <w:pStyle w:val="TOC2"/>
+            <w:tabs>
+              <w:tab w:val="right" w:leader="dot" w:pos="9016"/>
+            </w:tabs>
+            <w:rPr>
+              <w:rFonts w:asciiTheme="minorHAnsi" w:eastAsiaTheme="minorEastAsia" w:hAnsiTheme="minorHAnsi"/>
+              <w:noProof/>
+              <w:sz w:val="22"/>
+              <w:lang w:val="en-MT" w:eastAsia="en-MT"/>
+            </w:rPr>
+          </w:pPr>
+          <w:hyperlink w:anchor="_Toc93696110" w:history="1">
+            <w:r>
+              <w:rPr>
+                <w:rStyle w:val="Hyperlink"/>
+                <w:noProof/>
+              </w:rPr>
+              <w:t>predict(node, test_instance)</w:t>
+            </w:r>
+            <w:r>
+              <w:rPr>
+                <w:noProof/>
+                <w:webHidden/>
+              </w:rPr>
+              <w:tab/>
+            </w:r>
+            <w:r>
+              <w:rPr>
+                <w:noProof/>
+                <w:webHidden/>
+              </w:rPr>
+              <w:fldChar w:fldCharType="begin"/>
+            </w:r>
+            <w:r>
+              <w:rPr>
+                <w:noProof/>
+                <w:webHidden/>
+              </w:rPr>
+              <w:instrText xml:space="preserve"> PAGEREF _Toc93696110 \h </w:instrText>
+            </w:r>
+            <w:r>
+              <w:rPr>
+                <w:noProof/>
+                <w:webHidden/>
+              </w:rPr>
+            </w:r>
+            <w:r>
+              <w:rPr>
+                <w:noProof/>
+                <w:webHidden/>
+              </w:rPr>
+              <w:fldChar w:fldCharType="separate"/>
+            </w:r>
+            <w:r>
+              <w:rPr>
+                <w:noProof/>
+                <w:webHidden/>
+              </w:rPr>
+              <w:t>8</w:t>
+            </w:r>
+            <w:r>
+              <w:rPr>
+                <w:noProof/>
+                <w:webHidden/>
+              </w:rPr>
+              <w:fldChar w:fldCharType="end"/>
+            </w:r>
+          </w:hyperlink>
+        </w:p>
+        <w:p>
+          <w:pPr>
+            <w:pStyle w:val="TOC2"/>
+            <w:tabs>
+              <w:tab w:val="right" w:leader="dot" w:pos="9016"/>
+            </w:tabs>
+            <w:rPr>
+              <w:rFonts w:asciiTheme="minorHAnsi" w:eastAsiaTheme="minorEastAsia" w:hAnsiTheme="minorHAnsi"/>
+              <w:noProof/>
+              <w:sz w:val="22"/>
+              <w:lang w:val="en-MT" w:eastAsia="en-MT"/>
+            </w:rPr>
+          </w:pPr>
+          <w:hyperlink w:anchor="_Toc93696111" w:history="1">
+            <w:r>
+              <w:rPr>
+                <w:rStyle w:val="Hyperlink"/>
+                <w:noProof/>
+              </w:rPr>
+              <w:t>prune(node, val_instances)</w:t>
+            </w:r>
+            <w:r>
+              <w:rPr>
+                <w:noProof/>
+                <w:webHidden/>
+              </w:rPr>
+              <w:tab/>
+            </w:r>
+            <w:r>
+              <w:rPr>
+                <w:noProof/>
+                <w:webHidden/>
+              </w:rPr>
+              <w:fldChar w:fldCharType="begin"/>
+            </w:r>
+            <w:r>
+              <w:rPr>
+                <w:noProof/>
+                <w:webHidden/>
+              </w:rPr>
+              <w:instrText xml:space="preserve"> PAGEREF _Toc93696111 \h </w:instrText>
+            </w:r>
+            <w:r>
+              <w:rPr>
+                <w:noProof/>
+                <w:webHidden/>
+              </w:rPr>
+            </w:r>
+            <w:r>
+              <w:rPr>
+                <w:noProof/>
+                <w:webHidden/>
+              </w:rPr>
+              <w:fldChar w:fldCharType="separate"/>
+            </w:r>
+            <w:r>
+              <w:rPr>
+                <w:noProof/>
+                <w:webHidden/>
+              </w:rPr>
+              <w:t>8</w:t>
+            </w:r>
+            <w:r>
+              <w:rPr>
+                <w:noProof/>
+                <w:webHidden/>
+              </w:rPr>
+              <w:fldChar w:fldCharType="end"/>
+            </w:r>
+          </w:hyperlink>
+        </w:p>
+        <w:p>
+          <w:pPr>
+            <w:pStyle w:val="TOC2"/>
+            <w:tabs>
+              <w:tab w:val="right" w:leader="dot" w:pos="9016"/>
+            </w:tabs>
+            <w:rPr>
+              <w:rFonts w:asciiTheme="minorHAnsi" w:eastAsiaTheme="minorEastAsia" w:hAnsiTheme="minorHAnsi"/>
+              <w:noProof/>
+              <w:sz w:val="22"/>
+              <w:lang w:val="en-MT" w:eastAsia="en-MT"/>
+            </w:rPr>
+          </w:pPr>
+          <w:hyperlink w:anchor="_Toc93696112" w:history="1">
+            <w:r>
+              <w:rPr>
+                <w:rStyle w:val="Hyperlink"/>
+                <w:noProof/>
+              </w:rPr>
+              <w:t>ID3(instances, default)</w:t>
+            </w:r>
+            <w:r>
+              <w:rPr>
+                <w:noProof/>
+                <w:webHidden/>
+              </w:rPr>
+              <w:tab/>
+            </w:r>
+            <w:r>
+              <w:rPr>
+                <w:noProof/>
+                <w:webHidden/>
+              </w:rPr>
+              <w:fldChar w:fldCharType="begin"/>
+            </w:r>
+            <w:r>
+              <w:rPr>
+                <w:noProof/>
+                <w:webHidden/>
+              </w:rPr>
+              <w:instrText xml:space="preserve"> PAGEREF _Toc93696112 \h </w:instrText>
+            </w:r>
+            <w:r>
+              <w:rPr>
+                <w:noProof/>
+                <w:webHidden/>
+              </w:rPr>
+            </w:r>
+            <w:r>
+              <w:rPr>
+                <w:noProof/>
+                <w:webHidden/>
+              </w:rPr>
+              <w:fldChar w:fldCharType="separate"/>
+            </w:r>
+            <w:r>
+              <w:rPr>
+                <w:noProof/>
+                <w:webHidden/>
+              </w:rPr>
+              <w:t>8</w:t>
+            </w:r>
+            <w:r>
+              <w:rPr>
+                <w:noProof/>
+                <w:webHidden/>
+              </w:rPr>
+              <w:fldChar w:fldCharType="end"/>
+            </w:r>
+          </w:hyperlink>
+        </w:p>
+        <w:p>
+          <w:pPr>
+            <w:pStyle w:val="TOC1"/>
+            <w:tabs>
+              <w:tab w:val="right" w:leader="dot" w:pos="9016"/>
+            </w:tabs>
+            <w:rPr>
+              <w:rFonts w:asciiTheme="minorHAnsi" w:eastAsiaTheme="minorEastAsia" w:hAnsiTheme="minorHAnsi"/>
+              <w:noProof/>
+              <w:sz w:val="22"/>
+              <w:lang w:val="en-MT" w:eastAsia="en-MT"/>
+            </w:rPr>
+          </w:pPr>
+          <w:hyperlink w:anchor="_Toc93696113" w:history="1">
+            <w:r>
+              <w:rPr>
+                <w:rStyle w:val="Hyperlink"/>
+                <w:noProof/>
+              </w:rPr>
+              <w:t>Statement of Completion</w:t>
+            </w:r>
+            <w:r>
+              <w:rPr>
+                <w:noProof/>
+                <w:webHidden/>
+              </w:rPr>
+              <w:tab/>
+            </w:r>
+            <w:r>
+              <w:rPr>
+                <w:noProof/>
+                <w:webHidden/>
+              </w:rPr>
+              <w:fldChar w:fldCharType="begin"/>
+            </w:r>
+            <w:r>
+              <w:rPr>
+                <w:noProof/>
+                <w:webHidden/>
+              </w:rPr>
+              <w:instrText xml:space="preserve"> PAGEREF _Toc93696113 \h </w:instrText>
+            </w:r>
+            <w:r>
+              <w:rPr>
+                <w:noProof/>
+                <w:webHidden/>
+              </w:rPr>
+            </w:r>
+            <w:r>
+              <w:rPr>
+                <w:noProof/>
+                <w:webHidden/>
+              </w:rPr>
+              <w:fldChar w:fldCharType="separate"/>
+            </w:r>
+            <w:r>
+              <w:rPr>
+                <w:noProof/>
+                <w:webHidden/>
+              </w:rPr>
+              <w:t>9</w:t>
             </w:r>
             <w:r>
               <w:rPr>
@@ -747,7 +1769,7 @@
       <w:pPr>
         <w:pStyle w:val="Heading1"/>
       </w:pPr>
-      <w:bookmarkStart w:id="0" w:name="_Toc93680909"/>
+      <w:bookmarkStart w:id="0" w:name="_Toc93696094"/>
       <w:r>
         <w:lastRenderedPageBreak/>
         <w:t>ID3 Decision Tree Algorithm</w:t>
@@ -760,7 +1782,28 @@
         <w:t>A decision tree is a type of machine learning which makes use of nodes and decisions where each branch node is representing a choice between many possibilities while leaf nodes represent a decision. They are mainly utilized the gathering of data with the intention of decision-making. As is the case with most trees in AI, it starts from the root node on which users take actions. Recursively, according to the tree learning algorithm, each node is split. When each branch is a representation of a likely situation</w:t>
       </w:r>
       <w:r>
-        <w:t xml:space="preserve"> of decision and its outcome, the tree has reached its final result [1].</w:t>
+        <w:t xml:space="preserve"> of decision and its outcome, the tree has reached its final result </w:t>
+      </w:r>
+      <w:r>
+        <w:fldChar w:fldCharType="begin" w:fldLock="1"/>
+      </w:r>
+      <w:r>
+        <w:instrText>ADDIN CSL_CITATION {"citationItems":[{"id":"ITEM-1","itemData":{"abstract":"Decision tree learning algorithm has been successfully used in expert systems in capturing knowledge. The main task performed in these systems is using inductive methods to the given values of attributes of an unknown object to determine appropriate classification according to decision tree rules. We examine the decision tree learning algorithm ID3 and implement this algorithm using Java programming. We first implement basic ID3 in which we dealt with the target function that has discrete output values. We also extend the domain of ID3 to real-valued output, such as numeric data and discrete outcome rather than simply Boolean value. The Java applet provided at last section offers a simulation of decision-tree learning algorithm in various situations. Some shortcomings are discussed in this project as well.","author":[{"dropping-particle":"","family":"Peng","given":"Wei","non-dropping-particle":"","parse-names":false,"suffix":""},{"dropping-particle":"","family":"Chen","given":"Juhua","non-dropping-particle":"","parse-names":false,"suffix":""},{"dropping-particle":"","family":"Zhou","given":"Haiping","non-dropping-particle":"","parse-names":false,"suffix":""}],"id":"ITEM-1","issued":{"date-parts":[["0"]]},"title":"An Implementation of ID3-Decision Tree Learning Algorithm","type":"article-journal"},"uris":["http://www.mendeley.com/documents/?uuid=41f98de1-d97b-36cc-8521-d50175b18a9b"]}],"mendeley":{"formattedCitation":"[1]","plainTextFormattedCitation":"[1]","previouslyFormattedCitation":"[1]"},"properties":{"noteIndex":0},"schema":"https://github.com/citation-style-language/schema/raw/master/csl-citation.json"}</w:instrText>
+      </w:r>
+      <w:r>
+        <w:fldChar w:fldCharType="separate"/>
+      </w:r>
+      <w:r>
+        <w:rPr>
+          <w:noProof/>
+        </w:rPr>
+        <w:t>[1]</w:t>
+      </w:r>
+      <w:r>
+        <w:fldChar w:fldCharType="end"/>
+      </w:r>
+      <w:r>
+        <w:t>.</w:t>
       </w:r>
     </w:p>
     <w:p>
@@ -768,13 +1811,39 @@
         <w:t>ID3 (</w:t>
       </w:r>
       <w:r>
-        <w:t>Iterative Dichotomiser 3</w:t>
+        <w:t xml:space="preserve">Iterative </w:t>
+      </w:r>
+      <w:proofErr w:type="spellStart"/>
+      <w:r>
+        <w:t>Dichotomiser</w:t>
+      </w:r>
+      <w:proofErr w:type="spellEnd"/>
+      <w:r>
+        <w:t xml:space="preserve"> 3</w:t>
       </w:r>
       <w:r>
         <w:t>), is a simple decision tree algorithm with the basic principle being to build tree using a top-down, greedy search using the given sets to check every attribute at every node with the goal being to create the shallowest trees possible.</w:t>
       </w:r>
       <w:r>
-        <w:t xml:space="preserve"> During the method, we select the most valuable attribute, the one with the highest information gain, as the current nodes test attribute. Like this, the data required for the classification of the training sample subset which will be acquired from partitioning later on, will be the smallest [2].</w:t>
+        <w:t xml:space="preserve"> During the method, we select the most valuable attribute, the one with the highest information gain, as the current nodes test attribute. Like this, the data required for the classification of the training sample subset which will be acquired from partitioning later on, will be the smallest </w:t>
+      </w:r>
+      <w:r>
+        <w:fldChar w:fldCharType="begin" w:fldLock="1"/>
+      </w:r>
+      <w:r>
+        <w:instrText>ADDIN CSL_CITATION {"citationItems":[{"id":"ITEM-1","itemData":{"DOI":"10.1109/ICCSE.2009.5228509","author":[{"dropping-particle":"","family":"Jin","given":"Chen","non-dropping-particle":"","parse-names":false,"suffix":""},{"dropping-particle":"","family":"De-lin","given":"Luo","non-dropping-particle":"","parse-names":false,"suffix":""},{"dropping-particle":"","family":"Fen-xiang","given":"Mu","non-dropping-particle":"","parse-names":false,"suffix":""}],"container-title":"2009 4th International Conference on Computer Science   Education","id":"ITEM-1","issued":{"date-parts":[["2009"]]},"page":"127-130","title":"An improved ID3 decision tree algorithm","type":"paper-conference"},"uris":["http://www.mendeley.com/documents/?uuid=90679ba1-41d3-3a8d-a9f0-39cb7f760b66"]}],"mendeley":{"formattedCitation":"[2]","plainTextFormattedCitation":"[2]","previouslyFormattedCitation":"[2]"},"properties":{"noteIndex":0},"schema":"https://github.com/citation-style-language/schema/raw/master/csl-citation.json"}</w:instrText>
+      </w:r>
+      <w:r>
+        <w:fldChar w:fldCharType="separate"/>
+      </w:r>
+      <w:r>
+        <w:rPr>
+          <w:noProof/>
+        </w:rPr>
+        <w:t>[2]</w:t>
+      </w:r>
+      <w:r>
+        <w:fldChar w:fldCharType="end"/>
       </w:r>
     </w:p>
     <w:p/>
@@ -782,7 +1851,7 @@
       <w:pPr>
         <w:pStyle w:val="Heading2"/>
       </w:pPr>
-      <w:bookmarkStart w:id="1" w:name="_Toc93680910"/>
+      <w:bookmarkStart w:id="1" w:name="_Toc93696095"/>
       <w:r>
         <w:t>Entropy</w:t>
       </w:r>
@@ -811,7 +1880,7 @@
       <w:pPr>
         <w:pStyle w:val="Heading1"/>
       </w:pPr>
-      <w:bookmarkStart w:id="2" w:name="_Toc93680911"/>
+      <w:bookmarkStart w:id="2" w:name="_Toc93696096"/>
       <w:r>
         <w:lastRenderedPageBreak/>
         <w:t>Step by Step</w:t>
@@ -821,7 +1890,15 @@
     <w:p/>
     <w:p>
       <w:r>
-        <w:t>The following is a step by step guide into the logic behind creating an ID3 implementation:</w:t>
+        <w:t xml:space="preserve">The following is a </w:t>
+      </w:r>
+      <w:proofErr w:type="gramStart"/>
+      <w:r>
+        <w:t>step by step</w:t>
+      </w:r>
+      <w:proofErr w:type="gramEnd"/>
+      <w:r>
+        <w:t xml:space="preserve"> guide into the logic behind creating an ID3 implementation:</w:t>
       </w:r>
     </w:p>
     <w:p>
@@ -1016,7 +2093,7 @@
       <w:pPr>
         <w:pStyle w:val="Heading1"/>
       </w:pPr>
-      <w:bookmarkStart w:id="3" w:name="_Toc93680912"/>
+      <w:bookmarkStart w:id="3" w:name="_Toc93696097"/>
       <w:r>
         <w:lastRenderedPageBreak/>
         <w:t>Dealing with Overfitting</w:t>
@@ -1029,7 +2106,28 @@
         <w:t>The way I chose to deal with overfitting the data set is by performing reduced error pruning.</w:t>
       </w:r>
       <w:r>
-        <w:t xml:space="preserve"> Pruning is a technique which decreased the size and complexity of a decision tree by removing any nodes which can be deemed “unnecessary”. It is used to reduce “noise” which include instances which have errors, such as being incorrectly classified, or by having an incorrect attribute value [3].</w:t>
+        <w:t xml:space="preserve"> Pruning is a technique which decreased the size and complexity of a decision tree by removing any nodes which can be deemed “unnecessary”. It is used to reduce “noise” which include instances which have errors, such as being incorrectly classified, or by having an incorrect attribute value </w:t>
+      </w:r>
+      <w:r>
+        <w:fldChar w:fldCharType="begin" w:fldLock="1"/>
+      </w:r>
+      <w:r>
+        <w:instrText>ADDIN CSL_CITATION {"citationItems":[{"id":"ITEM-1","itemData":{"DOI":"10.1109/PDCAT.2005.111","author":[{"dropping-particle":"","family":"Zhang","given":"Yong","non-dropping-particle":"","parse-names":false,"suffix":""},{"dropping-particle":"","family":"Chi","given":"Zhong-xian","non-dropping-particle":"","parse-names":false,"suffix":""},{"dropping-particle":"","family":"Wang","given":"Da-gong","non-dropping-particle":"","parse-names":false,"suffix":""}],"container-title":"Sixth International Conference on Parallel and Distributed Computing Applications and Technologies (PDCAT'05)","id":"ITEM-1","issued":{"date-parts":[["2005"]]},"page":"1030-1032","title":"Decision Tree's Pruning Algorithm Based on Deficient Data Sets","type":"paper-conference"},"uris":["http://www.mendeley.com/documents/?uuid=3141cc2b-398d-31bd-8c14-dbeb6019cc5e"]}],"mendeley":{"formattedCitation":"[3]","plainTextFormattedCitation":"[3]","previouslyFormattedCitation":"[3]"},"properties":{"noteIndex":0},"schema":"https://github.com/citation-style-language/schema/raw/master/csl-citation.json"}</w:instrText>
+      </w:r>
+      <w:r>
+        <w:fldChar w:fldCharType="separate"/>
+      </w:r>
+      <w:r>
+        <w:rPr>
+          <w:noProof/>
+        </w:rPr>
+        <w:t>[3]</w:t>
+      </w:r>
+      <w:r>
+        <w:fldChar w:fldCharType="end"/>
+      </w:r>
+      <w:r>
+        <w:t>.</w:t>
       </w:r>
     </w:p>
     <w:p>
@@ -1046,7 +2144,15 @@
         </w:numPr>
       </w:pPr>
       <w:r>
-        <w:t>Getting training, test and validation</w:t>
+        <w:t xml:space="preserve">Getting training, </w:t>
+      </w:r>
+      <w:proofErr w:type="gramStart"/>
+      <w:r>
+        <w:t>test</w:t>
+      </w:r>
+      <w:proofErr w:type="gramEnd"/>
+      <w:r>
+        <w:t xml:space="preserve"> and validation</w:t>
       </w:r>
     </w:p>
     <w:p>
@@ -1105,7 +2211,7 @@
       <w:pPr>
         <w:pStyle w:val="Heading1"/>
       </w:pPr>
-      <w:bookmarkStart w:id="4" w:name="_Toc93680913"/>
+      <w:bookmarkStart w:id="4" w:name="_Toc93696098"/>
       <w:r>
         <w:t>Dealing with Continuous-Valued Attributes</w:t>
       </w:r>
@@ -1114,7 +2220,20 @@
     <w:p/>
     <w:p>
       <w:r>
-        <w:t>In both the datasets I chose, “Iris” and “Wine”, both sets are made up entirely of continuous-valued attributes. When created a decision tree, the attributes should ideally be discrete. Therefore, the way I chose to deal with the continuous attributes is by placing them into ranges, or “bins” during pre-processing. I use the pandas command pd.cut() in order recategorize the continuous data into my chosen amount of bins, which I chose to be 5. That way, the previously continuous data is now split up into 5 different ranges and can be implemented in the ID3 decision tree much easier.</w:t>
+        <w:t xml:space="preserve">In both the datasets I chose, “Iris” and “Wine”, both sets are made up entirely of continuous-valued attributes. When created a decision tree, the attributes should ideally be discrete. Therefore, the way I chose to deal with the continuous attributes is by placing them into ranges, or “bins” during pre-processing. I use the pandas command </w:t>
+      </w:r>
+      <w:proofErr w:type="spellStart"/>
+      <w:proofErr w:type="gramStart"/>
+      <w:r>
+        <w:t>pd.cut</w:t>
+      </w:r>
+      <w:proofErr w:type="spellEnd"/>
+      <w:r>
+        <w:t>(</w:t>
+      </w:r>
+      <w:proofErr w:type="gramEnd"/>
+      <w:r>
+        <w:t>) in order recategorize the continuous data into my chosen amount of bins, which I chose to be 5. That way, the previously continuous data is now split up into 5 different ranges and can be implemented in the ID3 decision tree much easier.</w:t>
       </w:r>
     </w:p>
     <w:p/>
@@ -1122,7 +2241,7 @@
       <w:pPr>
         <w:pStyle w:val="Heading1"/>
       </w:pPr>
-      <w:bookmarkStart w:id="5" w:name="_Toc93680914"/>
+      <w:bookmarkStart w:id="5" w:name="_Toc93696099"/>
       <w:r>
         <w:t>Datasets</w:t>
       </w:r>
@@ -1139,7 +2258,23 @@
     </w:p>
     <w:p>
       <w:r>
-        <w:t>I chose these datasets due to them having a decent amount of instances, allowing for an appropriately sized test and train set for the decision tree. I also chose them due to the fact that all the variables in both datasets are continuous, allowing me to show my code in handling continuous-valued attributes.</w:t>
+        <w:t xml:space="preserve">I chose these datasets due to them having a decent </w:t>
+      </w:r>
+      <w:proofErr w:type="gramStart"/>
+      <w:r>
+        <w:t>amount</w:t>
+      </w:r>
+      <w:proofErr w:type="gramEnd"/>
+      <w:r>
+        <w:t xml:space="preserve"> of instances, allowing for an appropriately sized test and train set for the decision tree. I also chose them </w:t>
+      </w:r>
+      <w:proofErr w:type="gramStart"/>
+      <w:r>
+        <w:t>due to the fact that</w:t>
+      </w:r>
+      <w:proofErr w:type="gramEnd"/>
+      <w:r>
+        <w:t xml:space="preserve"> all the variables in both datasets are continuous, allowing me to show my code in handling continuous-valued attributes.</w:t>
       </w:r>
     </w:p>
     <w:p>
@@ -1151,15 +2286,25 @@
       <w:pPr>
         <w:pStyle w:val="Heading1"/>
       </w:pPr>
+      <w:bookmarkStart w:id="6" w:name="_Toc93696100"/>
       <w:r>
         <w:lastRenderedPageBreak/>
         <w:t>Implementation</w:t>
       </w:r>
+      <w:bookmarkEnd w:id="6"/>
     </w:p>
     <w:p/>
     <w:p>
       <w:r>
-        <w:t>Below I will be discussing directly my implementation of the ID3 decision tree</w:t>
+        <w:t xml:space="preserve">Below I will be </w:t>
+      </w:r>
+      <w:proofErr w:type="gramStart"/>
+      <w:r>
+        <w:t>discussing directly</w:t>
+      </w:r>
+      <w:proofErr w:type="gramEnd"/>
+      <w:r>
+        <w:t xml:space="preserve"> my implementation of the ID3 decision tree</w:t>
       </w:r>
       <w:r>
         <w:t>, describing the purpose of each method and class used.</w:t>
@@ -1170,9 +2315,11 @@
       <w:pPr>
         <w:pStyle w:val="Heading2"/>
       </w:pPr>
+      <w:bookmarkStart w:id="7" w:name="_Toc93696101"/>
       <w:r>
         <w:t>Importing relevant libraries</w:t>
       </w:r>
+      <w:bookmarkEnd w:id="7"/>
     </w:p>
     <w:p/>
     <w:p>
@@ -1189,7 +2336,15 @@
         </w:numPr>
       </w:pPr>
       <w:r>
-        <w:t>The pandas library was used in order to handle the data</w:t>
+        <w:t xml:space="preserve">The </w:t>
+      </w:r>
+      <w:proofErr w:type="gramStart"/>
+      <w:r>
+        <w:t>pandas</w:t>
+      </w:r>
+      <w:proofErr w:type="gramEnd"/>
+      <w:r>
+        <w:t xml:space="preserve"> library was used in order to handle the data</w:t>
       </w:r>
     </w:p>
     <w:p>
@@ -1201,7 +2356,15 @@
         </w:numPr>
       </w:pPr>
       <w:r>
-        <w:t>The numpy library was used for mathematical calculations</w:t>
+        <w:t xml:space="preserve">The </w:t>
+      </w:r>
+      <w:proofErr w:type="spellStart"/>
+      <w:r>
+        <w:t>numpy</w:t>
+      </w:r>
+      <w:proofErr w:type="spellEnd"/>
+      <w:r>
+        <w:t xml:space="preserve"> library was used for mathematical calculations</w:t>
       </w:r>
     </w:p>
     <w:p>
@@ -1249,7 +2412,23 @@
         </w:numPr>
       </w:pPr>
       <w:r>
-        <w:t>The sklearn library was used in order to split the datasets into train and test sets</w:t>
+        <w:t xml:space="preserve">The </w:t>
+      </w:r>
+      <w:proofErr w:type="spellStart"/>
+      <w:r>
+        <w:t>sklearn</w:t>
+      </w:r>
+      <w:proofErr w:type="spellEnd"/>
+      <w:r>
+        <w:t xml:space="preserve"> library was used </w:t>
+      </w:r>
+      <w:proofErr w:type="gramStart"/>
+      <w:r>
+        <w:t>in order to</w:t>
+      </w:r>
+      <w:proofErr w:type="gramEnd"/>
+      <w:r>
+        <w:t xml:space="preserve"> split the datasets into train and test sets</w:t>
       </w:r>
     </w:p>
     <w:p>
@@ -1261,9 +2440,16 @@
       <w:pPr>
         <w:pStyle w:val="Heading2"/>
       </w:pPr>
-      <w:r>
-        <w:t>preprocess(dataset)</w:t>
-      </w:r>
+      <w:bookmarkStart w:id="8" w:name="_Toc93696102"/>
+      <w:proofErr w:type="spellStart"/>
+      <w:r>
+        <w:t>preprocess</w:t>
+      </w:r>
+      <w:proofErr w:type="spellEnd"/>
+      <w:r>
+        <w:t>(dataset)</w:t>
+      </w:r>
+      <w:bookmarkEnd w:id="8"/>
     </w:p>
     <w:p/>
     <w:p>
@@ -1277,7 +2463,15 @@
         <w:t>.</w:t>
       </w:r>
       <w:r>
-        <w:t xml:space="preserve"> In it, I cycle through the columns in the dataset and use the pandas function cut() in order to segment the data into a set amount of bins, which I chose to be 5. This new data is added to the data frame and the old value removed from the frame. </w:t>
+        <w:t xml:space="preserve"> In it, I cycle through the columns in the dataset and use the pandas function </w:t>
+      </w:r>
+      <w:proofErr w:type="gramStart"/>
+      <w:r>
+        <w:t>cut(</w:t>
+      </w:r>
+      <w:proofErr w:type="gramEnd"/>
+      <w:r>
+        <w:t xml:space="preserve">) in order to segment the data into a set amount of bins, which I chose to be 5. This new data is added to the data frame and the old value removed from the frame. </w:t>
       </w:r>
     </w:p>
     <w:p/>
@@ -1285,9 +2479,11 @@
       <w:pPr>
         <w:pStyle w:val="Heading2"/>
       </w:pPr>
+      <w:bookmarkStart w:id="9" w:name="_Toc93696103"/>
       <w:r>
         <w:t>Class Node</w:t>
       </w:r>
+      <w:bookmarkEnd w:id="9"/>
     </w:p>
     <w:p/>
     <w:p>
@@ -1378,9 +2574,11 @@
           <w:numId w:val="5"/>
         </w:numPr>
       </w:pPr>
+      <w:proofErr w:type="spellStart"/>
       <w:r>
         <w:t>instances_labeled</w:t>
       </w:r>
+      <w:proofErr w:type="spellEnd"/>
     </w:p>
     <w:p>
       <w:pPr>
@@ -1390,8 +2588,13 @@
           <w:numId w:val="5"/>
         </w:numPr>
       </w:pPr>
-      <w:r>
-        <w:t>pAttribute = a reference to the node’s parent node</w:t>
+      <w:proofErr w:type="spellStart"/>
+      <w:r>
+        <w:t>pAttribute</w:t>
+      </w:r>
+      <w:proofErr w:type="spellEnd"/>
+      <w:r>
+        <w:t xml:space="preserve"> = a reference to the node’s parent node</w:t>
       </w:r>
     </w:p>
     <w:p>
@@ -1402,8 +2605,13 @@
           <w:numId w:val="5"/>
         </w:numPr>
       </w:pPr>
-      <w:r>
-        <w:t>pValue = the value of the parent node</w:t>
+      <w:proofErr w:type="spellStart"/>
+      <w:r>
+        <w:t>pValue</w:t>
+      </w:r>
+      <w:proofErr w:type="spellEnd"/>
+      <w:r>
+        <w:t xml:space="preserve"> = the value of the parent node</w:t>
       </w:r>
     </w:p>
     <w:p/>
@@ -1413,10 +2621,17 @@
       <w:pPr>
         <w:pStyle w:val="Heading2"/>
       </w:pPr>
+      <w:bookmarkStart w:id="10" w:name="_Toc93696104"/>
+      <w:proofErr w:type="spellStart"/>
       <w:r>
         <w:lastRenderedPageBreak/>
-        <w:t>most_informative_attribute(instances)</w:t>
-      </w:r>
+        <w:t>most_informative_attribute</w:t>
+      </w:r>
+      <w:proofErr w:type="spellEnd"/>
+      <w:r>
+        <w:t>(instances)</w:t>
+      </w:r>
+      <w:bookmarkEnd w:id="10"/>
     </w:p>
     <w:p>
       <w:pPr>
@@ -1425,172 +2640,698 @@
     </w:p>
     <w:p>
       <w:r>
-        <w:t>This function chooses the attribute which gives the most information if you were to split the dataset based on that specific attributes value. T</w:t>
-      </w:r>
-      <w:r>
-        <w:t>he first instance in instances</w:t>
-      </w:r>
-      <w:r>
-        <w:t xml:space="preserve"> </w:t>
-      </w:r>
-      <w:r>
-        <w:t>for key</w:t>
-      </w:r>
-      <w:r>
-        <w:t xml:space="preserve"> is extracted</w:t>
-      </w:r>
-      <w:r>
-        <w:t>, value iterates through each key-value pair in the first</w:t>
-      </w:r>
-      <w:r>
-        <w:t xml:space="preserve"> i</w:t>
-      </w:r>
-      <w:r>
-        <w:t>nstance in instances</w:t>
-      </w:r>
+        <w:t xml:space="preserve">This function chooses the attribute which gives the most information if you were to split the dataset based on </w:t>
+      </w:r>
+      <w:proofErr w:type="gramStart"/>
+      <w:r>
+        <w:t>that specific attributes</w:t>
+      </w:r>
+      <w:proofErr w:type="gramEnd"/>
+      <w:r>
+        <w:t xml:space="preserve"> value. The first instance in instances for key is extracted, value iterates through each key-value pair in the first instance in instances. By the end, it creates a new list containing the names of the attributes.</w:t>
+      </w:r>
+    </w:p>
+    <w:p>
+      <w:pPr>
+        <w:pStyle w:val="Heading2"/>
+      </w:pPr>
+    </w:p>
+    <w:p>
+      <w:pPr>
+        <w:pStyle w:val="Heading2"/>
+      </w:pPr>
+      <w:bookmarkStart w:id="11" w:name="_Toc93696105"/>
+      <w:proofErr w:type="spellStart"/>
+      <w:r>
+        <w:t>mode_class</w:t>
+      </w:r>
+      <w:proofErr w:type="spellEnd"/>
+      <w:r>
+        <w:t>(instances)</w:t>
+      </w:r>
+      <w:bookmarkEnd w:id="11"/>
+    </w:p>
+    <w:p/>
+    <w:p>
+      <w:r>
+        <w:t>This function returns the name of the most common class by looping through each instance in the list, appending each one to the list of classes and using the counter library to find the most common class.</w:t>
+      </w:r>
+    </w:p>
+    <w:p/>
+    <w:p>
+      <w:pPr>
+        <w:pStyle w:val="Heading2"/>
+      </w:pPr>
+      <w:bookmarkStart w:id="12" w:name="_Toc93696106"/>
+      <w:proofErr w:type="spellStart"/>
+      <w:r>
+        <w:t>prior_entropy</w:t>
+      </w:r>
+      <w:proofErr w:type="spellEnd"/>
+      <w:r>
+        <w:t>(instances)</w:t>
+      </w:r>
+      <w:bookmarkEnd w:id="12"/>
+    </w:p>
+    <w:p/>
+    <w:p>
+      <w:r>
+        <w:t>This function calculates the entropy with respect to the previous class before segmenting the data. Every instance in the list of instances us added to the end of the classes list and the weighted sum of the logs of the probabilities of every probable result is computed. If the instances all belong to the same class, the entropy is 0.</w:t>
+      </w:r>
+    </w:p>
+    <w:p/>
+    <w:p>
+      <w:pPr>
+        <w:pStyle w:val="Heading2"/>
+      </w:pPr>
+      <w:bookmarkStart w:id="13" w:name="_Toc93696107"/>
+      <w:proofErr w:type="gramStart"/>
+      <w:r>
+        <w:t>entropy(</w:t>
+      </w:r>
+      <w:proofErr w:type="gramEnd"/>
+      <w:r>
+        <w:t>instances, attribute, value)</w:t>
+      </w:r>
+      <w:bookmarkEnd w:id="13"/>
+    </w:p>
+    <w:p/>
+    <w:p>
+      <w:r>
+        <w:t xml:space="preserve">The entropy for the data filtered by the attribute value is calculated in this function. </w:t>
+      </w:r>
+      <w:proofErr w:type="gramStart"/>
+      <w:r>
+        <w:t>Similarly</w:t>
+      </w:r>
+      <w:proofErr w:type="gramEnd"/>
+      <w:r>
+        <w:t xml:space="preserve"> to the previous function, every instance in the list of instances is added to the classes list and the weighted sum of the logs of the probabilities of every probable result is computed. If all the instances are from the same class, the entropy is 0.</w:t>
+      </w:r>
+    </w:p>
+    <w:p/>
+    <w:p>
+      <w:pPr>
+        <w:pStyle w:val="Heading2"/>
+      </w:pPr>
+      <w:bookmarkStart w:id="14" w:name="_Toc93696108"/>
+      <w:proofErr w:type="spellStart"/>
+      <w:r>
+        <w:t>gain_</w:t>
+      </w:r>
+      <w:proofErr w:type="gramStart"/>
+      <w:r>
+        <w:t>ratio</w:t>
+      </w:r>
+      <w:proofErr w:type="spellEnd"/>
+      <w:r>
+        <w:t>(</w:t>
+      </w:r>
+      <w:proofErr w:type="spellStart"/>
+      <w:proofErr w:type="gramEnd"/>
+      <w:r>
+        <w:t>instnaces</w:t>
+      </w:r>
+      <w:proofErr w:type="spellEnd"/>
+      <w:r>
+        <w:t>, attribute)</w:t>
+      </w:r>
+      <w:bookmarkEnd w:id="14"/>
+    </w:p>
+    <w:p/>
+    <w:p>
+      <w:r>
+        <w:t xml:space="preserve">In this function, the gain ratio is calculated if the data set were to be segmented based </w:t>
+      </w:r>
+      <w:proofErr w:type="gramStart"/>
+      <w:r>
+        <w:t>off of</w:t>
+      </w:r>
+      <w:proofErr w:type="gramEnd"/>
+      <w:r>
+        <w:t xml:space="preserve"> the values of this specific attribute. The prior entropy of the combined instances is found. A list holding the attribute values of each </w:t>
+      </w:r>
+      <w:proofErr w:type="gramStart"/>
+      <w:r>
+        <w:t>instances</w:t>
+      </w:r>
+      <w:proofErr w:type="gramEnd"/>
+      <w:r>
+        <w:t xml:space="preserve"> is created and the frequency counts are stored.</w:t>
+      </w:r>
+    </w:p>
+    <w:p/>
+    <w:p>
+      <w:pPr>
+        <w:pStyle w:val="Heading2"/>
+      </w:pPr>
+      <w:bookmarkStart w:id="15" w:name="_Toc93696109"/>
+      <w:proofErr w:type="gramStart"/>
+      <w:r>
+        <w:t>accuracy(</w:t>
+      </w:r>
+      <w:proofErr w:type="spellStart"/>
+      <w:proofErr w:type="gramEnd"/>
+      <w:r>
+        <w:t>trained_tree</w:t>
+      </w:r>
+      <w:proofErr w:type="spellEnd"/>
+      <w:r>
+        <w:t xml:space="preserve">, </w:t>
+      </w:r>
+      <w:proofErr w:type="spellStart"/>
+      <w:r>
+        <w:t>test_instances</w:t>
+      </w:r>
+      <w:proofErr w:type="spellEnd"/>
+      <w:r>
+        <w:t>)</w:t>
+      </w:r>
+      <w:bookmarkEnd w:id="15"/>
+    </w:p>
+    <w:p/>
+    <w:p>
+      <w:r>
+        <w:t>Calculates the classification accuracy of the ID3 Decision Tree</w:t>
+      </w:r>
+    </w:p>
+    <w:p>
+      <w:pPr>
+        <w:pStyle w:val="Heading2"/>
+      </w:pPr>
+      <w:bookmarkStart w:id="16" w:name="_Toc93696110"/>
+      <w:proofErr w:type="gramStart"/>
+      <w:r>
+        <w:lastRenderedPageBreak/>
+        <w:t>predict(</w:t>
+      </w:r>
+      <w:proofErr w:type="gramEnd"/>
+      <w:r>
+        <w:t xml:space="preserve">node, </w:t>
+      </w:r>
+      <w:proofErr w:type="spellStart"/>
+      <w:r>
+        <w:t>test_instance</w:t>
+      </w:r>
+      <w:proofErr w:type="spellEnd"/>
+      <w:r>
+        <w:t>)</w:t>
+      </w:r>
+      <w:bookmarkEnd w:id="16"/>
+    </w:p>
+    <w:p/>
+    <w:p>
+      <w:r>
+        <w:t>This function is a recursive function which returns to the user the name of the</w:t>
+      </w:r>
+      <w:r>
+        <w:t xml:space="preserve"> class</w:t>
+      </w:r>
+      <w:r>
+        <w:t xml:space="preserve">. This is done by recursively calling the function until we get to a leaf node. We first get the name of the attribute from the node and store that value for the test instance into the variable </w:t>
+      </w:r>
+      <w:proofErr w:type="spellStart"/>
+      <w:r>
+        <w:t>attr_value</w:t>
+      </w:r>
+      <w:proofErr w:type="spellEnd"/>
       <w:r>
         <w:t>.</w:t>
       </w:r>
       <w:r>
-        <w:t xml:space="preserve"> </w:t>
-      </w:r>
-      <w:r>
-        <w:t>By the end, it creates a new list containing the names of the attributes.</w:t>
-      </w:r>
-    </w:p>
+        <w:t xml:space="preserve"> Assuming it is an unpruned tree, we continue to follow the branch for this value and recursively call until we reach the stopping condition.</w:t>
+      </w:r>
+    </w:p>
+    <w:p/>
     <w:p>
       <w:pPr>
         <w:pStyle w:val="Heading2"/>
       </w:pPr>
-    </w:p>
+      <w:bookmarkStart w:id="17" w:name="_Toc93696111"/>
+      <w:proofErr w:type="gramStart"/>
+      <w:r>
+        <w:t>prune(</w:t>
+      </w:r>
+      <w:proofErr w:type="gramEnd"/>
+      <w:r>
+        <w:t xml:space="preserve">node, </w:t>
+      </w:r>
+      <w:proofErr w:type="spellStart"/>
+      <w:r>
+        <w:t>val_instances</w:t>
+      </w:r>
+      <w:proofErr w:type="spellEnd"/>
+      <w:r>
+        <w:t>)</w:t>
+      </w:r>
+      <w:bookmarkEnd w:id="17"/>
+    </w:p>
+    <w:p/>
+    <w:p>
+      <w:r>
+        <w:t>This is the function used to prune the tree as discussed earlier. It first check if the node is a leaf node. If there is no improvement in accuracy, pruning does not take place, however, if the accuracy does improve, the tree is recursively pruned.</w:t>
+      </w:r>
+    </w:p>
+    <w:p/>
     <w:p>
       <w:pPr>
         <w:pStyle w:val="Heading2"/>
       </w:pPr>
-      <w:r>
-        <w:t>mode_class(instances)</w:t>
-      </w:r>
+      <w:bookmarkStart w:id="18" w:name="_Toc93696112"/>
+      <w:r>
+        <w:t>ID3(instances, default)</w:t>
+      </w:r>
+      <w:bookmarkEnd w:id="18"/>
     </w:p>
     <w:p/>
     <w:p>
       <w:r>
-        <w:t>This function returns the name of the most common class by looping through each instance in the list, appending each one to the list of classes and using the counter library to find the most common class.</w:t>
+        <w:t>This is the main function for the ID3 decision tree algorithm.</w:t>
+      </w:r>
+      <w:r>
+        <w:t xml:space="preserve"> The function starts by creating an empty “classes” list</w:t>
+      </w:r>
+      <w:r>
+        <w:t xml:space="preserve">. For each instance in the list of instances the value of the attribute is </w:t>
+      </w:r>
+      <w:proofErr w:type="gramStart"/>
+      <w:r>
+        <w:t>appended  to</w:t>
+      </w:r>
+      <w:proofErr w:type="gramEnd"/>
+      <w:r>
+        <w:t xml:space="preserve"> the “classes” list. If all instances have the same label or </w:t>
+      </w:r>
+      <w:r>
+        <w:t xml:space="preserve">only one instance is present, a leaf node is created and labelled with that class. The counter then creates a tally of each element in the list. If not, the best attribute is found and the attribute that maximizes the gain ratio of the data and set it to be the next decision node. A list is then created with the list of the values of the unique best attributes. The instances are then split according to the instances </w:t>
+      </w:r>
+      <w:proofErr w:type="gramStart"/>
+      <w:r>
+        <w:t>in order to</w:t>
+      </w:r>
+      <w:proofErr w:type="gramEnd"/>
+      <w:r>
+        <w:t xml:space="preserve"> create the child nodes. The subset is generated and </w:t>
+      </w:r>
+      <w:r>
+        <w:t xml:space="preserve">as it cycles through the instances, if the instance has the best attribute value, it is added to the list. A new subtree is created </w:t>
+      </w:r>
+      <w:r>
+        <w:t>recursively,</w:t>
+      </w:r>
+      <w:r>
+        <w:t xml:space="preserve"> and the values initialized. We then add the variables to keep track of the state of the subtree’s parent node and the subtree is assigned to the appropriate branch.</w:t>
       </w:r>
     </w:p>
     <w:p/>
     <w:p>
-      <w:pPr>
-        <w:pStyle w:val="Heading2"/>
-      </w:pPr>
-      <w:r>
-        <w:t>prior_entropy(instances)</w:t>
-      </w:r>
+      <w:r>
+        <w:t xml:space="preserve">Unfortunately, when trying to run all the above methods together, I came across an issue involving data handling </w:t>
+      </w:r>
+      <w:proofErr w:type="gramStart"/>
+      <w:r>
+        <w:t>were</w:t>
+      </w:r>
+      <w:proofErr w:type="gramEnd"/>
+      <w:r>
+        <w:t xml:space="preserve"> variables weren’t being passed the way they should and the data inside of the data frame was getting distorted.</w:t>
+      </w:r>
+    </w:p>
+    <w:p>
+      <w:r>
+        <w:br w:type="page"/>
+      </w:r>
+    </w:p>
+    <w:tbl>
+      <w:tblPr>
+        <w:tblStyle w:val="TableGrid"/>
+        <w:tblpPr w:leftFromText="180" w:rightFromText="180" w:horzAnchor="margin" w:tblpY="972"/>
+        <w:tblW w:w="0" w:type="auto"/>
+        <w:tblLook w:val="04A0" w:firstRow="1" w:lastRow="0" w:firstColumn="1" w:lastColumn="0" w:noHBand="0" w:noVBand="1"/>
+      </w:tblPr>
+      <w:tblGrid>
+        <w:gridCol w:w="4508"/>
+        <w:gridCol w:w="4508"/>
+      </w:tblGrid>
+      <w:tr>
+        <w:tc>
+          <w:tcPr>
+            <w:tcW w:w="4508" w:type="dxa"/>
+          </w:tcPr>
+          <w:p>
+            <w:pPr>
+              <w:rPr>
+                <w:b/>
+                <w:bCs/>
+              </w:rPr>
+            </w:pPr>
+            <w:r>
+              <w:rPr>
+                <w:b/>
+                <w:bCs/>
+              </w:rPr>
+              <w:lastRenderedPageBreak/>
+              <w:t>Item</w:t>
+            </w:r>
+          </w:p>
+        </w:tc>
+        <w:tc>
+          <w:tcPr>
+            <w:tcW w:w="4508" w:type="dxa"/>
+          </w:tcPr>
+          <w:p>
+            <w:pPr>
+              <w:rPr>
+                <w:b/>
+                <w:bCs/>
+              </w:rPr>
+            </w:pPr>
+            <w:r>
+              <w:rPr>
+                <w:b/>
+                <w:bCs/>
+              </w:rPr>
+              <w:t>Completed (Yes/No/Partial)</w:t>
+            </w:r>
+          </w:p>
+        </w:tc>
+      </w:tr>
+      <w:tr>
+        <w:tc>
+          <w:tcPr>
+            <w:tcW w:w="4508" w:type="dxa"/>
+          </w:tcPr>
+          <w:p/>
+        </w:tc>
+        <w:tc>
+          <w:tcPr>
+            <w:tcW w:w="4508" w:type="dxa"/>
+          </w:tcPr>
+          <w:p/>
+        </w:tc>
+      </w:tr>
+      <w:tr>
+        <w:tc>
+          <w:tcPr>
+            <w:tcW w:w="4508" w:type="dxa"/>
+          </w:tcPr>
+          <w:p>
+            <w:r>
+              <w:t>Dataset selection and import</w:t>
+            </w:r>
+          </w:p>
+        </w:tc>
+        <w:tc>
+          <w:tcPr>
+            <w:tcW w:w="4508" w:type="dxa"/>
+          </w:tcPr>
+          <w:p>
+            <w:r>
+              <w:t>Yes</w:t>
+            </w:r>
+          </w:p>
+        </w:tc>
+      </w:tr>
+      <w:tr>
+        <w:tc>
+          <w:tcPr>
+            <w:tcW w:w="4508" w:type="dxa"/>
+          </w:tcPr>
+          <w:p>
+            <w:r>
+              <w:t>ID3</w:t>
+            </w:r>
+          </w:p>
+        </w:tc>
+        <w:tc>
+          <w:tcPr>
+            <w:tcW w:w="4508" w:type="dxa"/>
+          </w:tcPr>
+          <w:p>
+            <w:r>
+              <w:t>Partially, it doesn’t run as intended</w:t>
+            </w:r>
+          </w:p>
+        </w:tc>
+      </w:tr>
+      <w:tr>
+        <w:tc>
+          <w:tcPr>
+            <w:tcW w:w="4508" w:type="dxa"/>
+          </w:tcPr>
+          <w:p>
+            <w:r>
+              <w:t>Support continuous attributes</w:t>
+            </w:r>
+          </w:p>
+        </w:tc>
+        <w:tc>
+          <w:tcPr>
+            <w:tcW w:w="4508" w:type="dxa"/>
+          </w:tcPr>
+          <w:p>
+            <w:r>
+              <w:t>Yes</w:t>
+            </w:r>
+          </w:p>
+        </w:tc>
+      </w:tr>
+      <w:tr>
+        <w:tc>
+          <w:tcPr>
+            <w:tcW w:w="4508" w:type="dxa"/>
+          </w:tcPr>
+          <w:p>
+            <w:r>
+              <w:t>Overfitting management</w:t>
+            </w:r>
+          </w:p>
+        </w:tc>
+        <w:tc>
+          <w:tcPr>
+            <w:tcW w:w="4508" w:type="dxa"/>
+          </w:tcPr>
+          <w:p>
+            <w:r>
+              <w:t>Partially, implemented but doesn’t work</w:t>
+            </w:r>
+          </w:p>
+        </w:tc>
+      </w:tr>
+      <w:tr>
+        <w:tc>
+          <w:tcPr>
+            <w:tcW w:w="4508" w:type="dxa"/>
+          </w:tcPr>
+          <w:p>
+            <w:r>
+              <w:t>Good discussion on an alternative method</w:t>
+            </w:r>
+          </w:p>
+        </w:tc>
+        <w:tc>
+          <w:tcPr>
+            <w:tcW w:w="4508" w:type="dxa"/>
+          </w:tcPr>
+          <w:p>
+            <w:r>
+              <w:t>No</w:t>
+            </w:r>
+          </w:p>
+        </w:tc>
+      </w:tr>
+      <w:tr>
+        <w:tc>
+          <w:tcPr>
+            <w:tcW w:w="4508" w:type="dxa"/>
+          </w:tcPr>
+          <w:p>
+            <w:r>
+              <w:t>Experiments and evaluation</w:t>
+            </w:r>
+          </w:p>
+        </w:tc>
+        <w:tc>
+          <w:tcPr>
+            <w:tcW w:w="4508" w:type="dxa"/>
+          </w:tcPr>
+          <w:p>
+            <w:r>
+              <w:t>No</w:t>
+            </w:r>
+          </w:p>
+        </w:tc>
+      </w:tr>
+    </w:tbl>
+    <w:p>
+      <w:pPr>
+        <w:pStyle w:val="Heading1"/>
+      </w:pPr>
+      <w:bookmarkStart w:id="19" w:name="_Toc93696113"/>
+      <w:r>
+        <w:t>Statement of Completion</w:t>
+      </w:r>
+      <w:bookmarkEnd w:id="19"/>
     </w:p>
     <w:p/>
-    <w:p>
-      <w:r>
-        <w:t>This function calculates the entropy with respect to the previous class before segmenting the data. Every instance in the list of instances us added to the end of the classes list and the weighted sum of the logs of the probabilities of every probable result is computed. If the instances all belong to the same class, the entropy is 0.</w:t>
-      </w:r>
-    </w:p>
     <w:p/>
     <w:p>
       <w:pPr>
-        <w:pStyle w:val="Heading2"/>
-      </w:pPr>
-      <w:r>
-        <w:t>entropy(instances, attribute, value)</w:t>
+        <w:pStyle w:val="Heading1"/>
+      </w:pPr>
+      <w:r>
+        <w:t>References</w:t>
       </w:r>
     </w:p>
     <w:p/>
     <w:p>
-      <w:r>
-        <w:t>The entropy for the data filtered by the attribute value is calculated in this function. Similarly to the previous function, every instance in the list of instances is added to the classes list and the weighted sum of the logs of the probabilities of every probable result is computed. If all the instances are from the same class, the entropy is 0.</w:t>
+      <w:pPr>
+        <w:widowControl w:val="0"/>
+        <w:autoSpaceDE w:val="0"/>
+        <w:autoSpaceDN w:val="0"/>
+        <w:adjustRightInd w:val="0"/>
+        <w:spacing w:line="240" w:lineRule="auto"/>
+        <w:ind w:left="640" w:hanging="640"/>
+        <w:rPr>
+          <w:rFonts w:cs="Times New Roman"/>
+          <w:noProof/>
+          <w:szCs w:val="24"/>
+        </w:rPr>
+      </w:pPr>
+      <w:r>
+        <w:fldChar w:fldCharType="begin" w:fldLock="1"/>
+      </w:r>
+      <w:r>
+        <w:instrText xml:space="preserve">ADDIN Mendeley Bibliography CSL_BIBLIOGRAPHY </w:instrText>
+      </w:r>
+      <w:r>
+        <w:fldChar w:fldCharType="separate"/>
+      </w:r>
+      <w:r>
+        <w:rPr>
+          <w:rFonts w:cs="Times New Roman"/>
+          <w:noProof/>
+          <w:szCs w:val="24"/>
+        </w:rPr>
+        <w:t>[1]</w:t>
+      </w:r>
+      <w:r>
+        <w:rPr>
+          <w:rFonts w:cs="Times New Roman"/>
+          <w:noProof/>
+          <w:szCs w:val="24"/>
+        </w:rPr>
+        <w:tab/>
+        <w:t>W. Peng, J. Chen, and H. Zhou, “An Implementation of ID3-Decision Tree Learning Algorithm.”</w:t>
+      </w:r>
+    </w:p>
+    <w:p>
+      <w:pPr>
+        <w:widowControl w:val="0"/>
+        <w:autoSpaceDE w:val="0"/>
+        <w:autoSpaceDN w:val="0"/>
+        <w:adjustRightInd w:val="0"/>
+        <w:spacing w:line="240" w:lineRule="auto"/>
+        <w:ind w:left="640" w:hanging="640"/>
+        <w:rPr>
+          <w:rFonts w:cs="Times New Roman"/>
+          <w:noProof/>
+          <w:szCs w:val="24"/>
+        </w:rPr>
+      </w:pPr>
+      <w:r>
+        <w:rPr>
+          <w:rFonts w:cs="Times New Roman"/>
+          <w:noProof/>
+          <w:szCs w:val="24"/>
+        </w:rPr>
+        <w:t>[2]</w:t>
+      </w:r>
+      <w:r>
+        <w:rPr>
+          <w:rFonts w:cs="Times New Roman"/>
+          <w:noProof/>
+          <w:szCs w:val="24"/>
+        </w:rPr>
+        <w:tab/>
+        <w:t xml:space="preserve">C. Jin, L. De-lin, and M. Fen-xiang, “An improved ID3 decision tree algorithm,” in </w:t>
+      </w:r>
+      <w:r>
+        <w:rPr>
+          <w:rFonts w:cs="Times New Roman"/>
+          <w:i/>
+          <w:iCs/>
+          <w:noProof/>
+          <w:szCs w:val="24"/>
+        </w:rPr>
+        <w:t>2009 4th International Conference on Computer Science   Education</w:t>
+      </w:r>
+      <w:r>
+        <w:rPr>
+          <w:rFonts w:cs="Times New Roman"/>
+          <w:noProof/>
+          <w:szCs w:val="24"/>
+        </w:rPr>
+        <w:t>, 2009, pp. 127–130, doi: 10.1109/ICCSE.2009.5228509.</w:t>
+      </w:r>
+    </w:p>
+    <w:p>
+      <w:pPr>
+        <w:widowControl w:val="0"/>
+        <w:autoSpaceDE w:val="0"/>
+        <w:autoSpaceDN w:val="0"/>
+        <w:adjustRightInd w:val="0"/>
+        <w:spacing w:line="240" w:lineRule="auto"/>
+        <w:ind w:left="640" w:hanging="640"/>
+        <w:rPr>
+          <w:rFonts w:cs="Times New Roman"/>
+          <w:noProof/>
+        </w:rPr>
+      </w:pPr>
+      <w:r>
+        <w:rPr>
+          <w:rFonts w:cs="Times New Roman"/>
+          <w:noProof/>
+          <w:szCs w:val="24"/>
+        </w:rPr>
+        <w:t>[3]</w:t>
+      </w:r>
+      <w:r>
+        <w:rPr>
+          <w:rFonts w:cs="Times New Roman"/>
+          <w:noProof/>
+          <w:szCs w:val="24"/>
+        </w:rPr>
+        <w:tab/>
+        <w:t xml:space="preserve">Y. Zhang, Z. Chi, and D. Wang, “Decision Tree’s Pruning Algorithm Based on Deficient Data Sets,” in </w:t>
+      </w:r>
+      <w:r>
+        <w:rPr>
+          <w:rFonts w:cs="Times New Roman"/>
+          <w:i/>
+          <w:iCs/>
+          <w:noProof/>
+          <w:szCs w:val="24"/>
+        </w:rPr>
+        <w:t>Sixth International Conference on Parallel and Distributed Computing Applications and Technologies (PDCAT’05)</w:t>
+      </w:r>
+      <w:r>
+        <w:rPr>
+          <w:rFonts w:cs="Times New Roman"/>
+          <w:noProof/>
+          <w:szCs w:val="24"/>
+        </w:rPr>
+        <w:t>, 2005, pp. 1030–1032, doi: 10.1109/PDCAT.2005.111.</w:t>
+      </w:r>
+    </w:p>
+    <w:p>
+      <w:r>
+        <w:fldChar w:fldCharType="end"/>
       </w:r>
     </w:p>
     <w:p/>
-    <w:p>
-      <w:pPr>
-        <w:pStyle w:val="Heading2"/>
-      </w:pPr>
-      <w:r>
-        <w:t>gain_ratio(instnaces, attribute)</w:t>
-      </w:r>
-    </w:p>
     <w:p/>
-    <w:p>
-      <w:r>
-        <w:t>In this function, the gain ratio is calculated if the data set were to be segmented based off of the values of this specific attribute. The prior entropy of the combined instances is found. A list holding the attribute values of each instances is created and the frequency counts are stored.</w:t>
-      </w:r>
-    </w:p>
     <w:p/>
-    <w:p>
-      <w:pPr>
-        <w:pStyle w:val="Heading2"/>
-      </w:pPr>
-      <w:r>
-        <w:t>accuracy(trained_tree, test_instances)</w:t>
-      </w:r>
-    </w:p>
-    <w:p/>
-    <w:p>
-      <w:r>
-        <w:t>Calculates the classification accuracy of the ID3 Decision Tree</w:t>
-      </w:r>
-    </w:p>
-    <w:p>
-      <w:pPr>
-        <w:pStyle w:val="Heading2"/>
-      </w:pPr>
-      <w:r>
-        <w:lastRenderedPageBreak/>
-        <w:t>predict(node, test_instance)</w:t>
-      </w:r>
-    </w:p>
-    <w:p/>
-    <w:p>
-      <w:r>
-        <w:t>This function is a recursive function which returns to the user the name of the</w:t>
-      </w:r>
-      <w:r>
-        <w:t xml:space="preserve"> class</w:t>
-      </w:r>
-      <w:r>
-        <w:t>. This is done by recursively calling the function until we get to a leaf node. We first get the name of the attribute from the node and store that value for the test instance into the variable attr_value.</w:t>
-      </w:r>
-      <w:r>
-        <w:t xml:space="preserve"> Assuming it is an unpruned tree, we continue to follow the branch for this value and recursively call until we reach the stopping condition.</w:t>
-      </w:r>
-    </w:p>
-    <w:p/>
-    <w:p>
-      <w:pPr>
-        <w:pStyle w:val="Heading2"/>
-      </w:pPr>
-      <w:r>
-        <w:t>prune(node, val_instances)</w:t>
-      </w:r>
-    </w:p>
-    <w:p/>
-    <w:p>
-      <w:r>
-        <w:t>This is the function used to prune the tree as discussed earlier. It first check if the node is a leaf node. If there is no improvement in accuracy, pruning does not take place, however, if the accuracy does improve, the tree is recursively pruned.</w:t>
-      </w:r>
-    </w:p>
-    <w:p/>
-    <w:p>
-      <w:pPr>
-        <w:pStyle w:val="Heading2"/>
-      </w:pPr>
-      <w:r>
-        <w:t>ID3(instances, default)</w:t>
-      </w:r>
-    </w:p>
-    <w:p/>
-    <w:p>
-      <w:r>
-        <w:t>This is the main function for the ID3 decision tree algorithm.</w:t>
-      </w:r>
-    </w:p>
     <w:sectPr>
       <w:footerReference w:type="default" r:id="rId8"/>
       <w:pgSz w:w="11906" w:h="16838"/>
@@ -2993,6 +4734,25 @@
       <w:u w:val="single"/>
     </w:rPr>
   </w:style>
+  <w:style w:type="table" w:styleId="TableGrid">
+    <w:name w:val="Table Grid"/>
+    <w:basedOn w:val="TableNormal"/>
+    <w:uiPriority w:val="39"/>
+    <w:rsid w:val="00857A4B"/>
+    <w:pPr>
+      <w:spacing w:after="0" w:line="240" w:lineRule="auto"/>
+    </w:pPr>
+    <w:tblPr>
+      <w:tblBorders>
+        <w:top w:val="single" w:sz="4" w:space="0" w:color="auto"/>
+        <w:left w:val="single" w:sz="4" w:space="0" w:color="auto"/>
+        <w:bottom w:val="single" w:sz="4" w:space="0" w:color="auto"/>
+        <w:right w:val="single" w:sz="4" w:space="0" w:color="auto"/>
+        <w:insideH w:val="single" w:sz="4" w:space="0" w:color="auto"/>
+        <w:insideV w:val="single" w:sz="4" w:space="0" w:color="auto"/>
+      </w:tblBorders>
+    </w:tblPr>
+  </w:style>
 </w:styles>
 </file>
 
